--- a/game_reviews/translations/fruitybeats-extreme (Version 2).docx
+++ b/game_reviews/translations/fruitybeats-extreme (Version 2).docx
@@ -8,18 +8,6 @@
       </w:pPr>
       <w:r>
         <w:t>Play Fruity Beats Extreme Free - Spinmatic Slot Review</w:t>
-      </w:r>
-    </w:p>
-    <w:p>
-      <w:r/>
-      <w:r>
-        <w:rPr>
-          <w:b/>
-        </w:rPr>
-        <w:t>Meta description</w:t>
-      </w:r>
-      <w:r>
-        <w:t>: Discover Fruity Beats Extreme, an online slot machine by Spinmatic. Read our free review and play for fun with this classic fruity game!</w:t>
       </w:r>
     </w:p>
     <w:p>
@@ -419,9 +407,18 @@
       <w:r/>
       <w:r>
         <w:rPr>
+          <w:b/>
+        </w:rPr>
+        <w:t>Play Fruity Beats Extreme Free - Spinmatic Slot Review</w:t>
+      </w:r>
+    </w:p>
+    <w:p>
+      <w:r/>
+      <w:r>
+        <w:rPr>
           <w:i/>
         </w:rPr>
-        <w:t>Prompt: Create an image in a cartoon style featuring a happy Maya warrior with glasses for the game FruityBeats Extreme. The image should be bright and colorful, with the Maya warrior holding a slot machine lever in one hand and a bag of coins in the other. The background should feature a disco ball and colorful soundbars, reminiscent of the game's retro theme. Make sure to include the FruityBeats Extreme logo prominently in the image.</w:t>
+        <w:t>Discover Fruity Beats Extreme, an online slot machine by Spinmatic. Read our free review and play for fun with this classic fruity game!</w:t>
       </w:r>
     </w:p>
     <w:sectPr>
